--- a/README.docx
+++ b/README.docx
@@ -191,7 +191,7 @@
         <w:t xml:space="preserve"> </w:t>
       </w:r>
       <w:r>
-        <w:t xml:space="preserve">reviewed suggested interventions to enable cycling lighting to contribute to the safety of cyclists in the UK (any other existent review on the topic?).</w:t>
+        <w:t xml:space="preserve">reviewed suggested interventions to enable cycling lighting to contribute to the safety of cyclists in the UK.</w:t>
       </w:r>
       <w:r>
         <w:t xml:space="preserve"> </w:t>
@@ -1039,13 +1039,13 @@
         <w:pStyle w:val="BodyText"/>
       </w:pPr>
       <w:r>
-        <w:t xml:space="preserve">In the second stage, we checked the references from the studies selected (i.e. snowball technique), and after screening abstracts and full texts, 7 additional papers were selected.</w:t>
-      </w:r>
-      <w:r>
-        <w:t xml:space="preserve"> </w:t>
-      </w:r>
-      <w:r>
-        <w:t xml:space="preserve">In total, 53 were reviewed.</w:t>
+        <w:t xml:space="preserve">In the second stage, we checked the references from the studies selected (i.e. snowball technique), and after screening abstracts and full texts, 11 additional papers were selected.</w:t>
+      </w:r>
+      <w:r>
+        <w:t xml:space="preserve"> </w:t>
+      </w:r>
+      <w:r>
+        <w:t xml:space="preserve">In total, 57 were reviewed.</w:t>
       </w:r>
       <w:r>
         <w:t xml:space="preserve"> </w:t>
@@ -1061,7 +1061,7 @@
       <w:r>
         <w:drawing>
           <wp:inline>
-            <wp:extent cx="5334000" cy="4478054"/>
+            <wp:extent cx="5334000" cy="4424187"/>
             <wp:effectExtent b="0" l="0" r="0" t="0"/>
             <wp:docPr descr="Figure 1: flow chart" title="" id="22" name="Picture"/>
             <a:graphic>
@@ -1082,7 +1082,7 @@
                   <pic:spPr bwMode="auto">
                     <a:xfrm>
                       <a:off x="0" y="0"/>
-                      <a:ext cx="5334000" cy="4478054"/>
+                      <a:ext cx="5334000" cy="4424187"/>
                     </a:xfrm>
                     <a:prstGeom prst="rect">
                       <a:avLst/>
@@ -1195,7 +1195,7 @@
         <w:pStyle w:val="FirstParagraph"/>
       </w:pPr>
       <w:r>
-        <w:t xml:space="preserve">Most of the studies were written in the last decade, 35 were empirical and 9 were reviews (Figure 1).</w:t>
+        <w:t xml:space="preserve">Most of the studies were written in the last decade, 49 were empirical and 8 were reviews (Figure 1).</w:t>
       </w:r>
     </w:p>
     <w:p>
@@ -1267,7 +1267,13 @@
         <w:pStyle w:val="FirstParagraph"/>
       </w:pPr>
       <w:r>
-        <w:t xml:space="preserve">Previous research has found a clear association between active travel or physical activity levels and road lighting.</w:t>
+        <w:t xml:space="preserve">Previous research has found a positive association between street lighting and active travel and physical activity (references needed).</w:t>
+      </w:r>
+      <w:r>
+        <w:t xml:space="preserve"> </w:t>
+      </w:r>
+      <w:r>
+        <w:t xml:space="preserve">Street lighting increases cyclists’ sense of safety at night by helping them see and be seen by other road users during their journey. It also provides them with a greater sense of security against possible threats in the dark.</w:t>
       </w:r>
     </w:p>
     <w:p>
@@ -1275,27 +1281,24 @@
         <w:pStyle w:val="BodyText"/>
       </w:pPr>
       <w:r>
+        <w:t xml:space="preserve">A recent review on differences and similarities in cycling between sub-Saharan African cities (SSA) and developed world cities (DWC) found that studies in both SSA cities and DWC are unanimous that street lighting has an important influence on cycling</w:t>
+      </w:r>
+      <w:r>
+        <w:t xml:space="preserve"> </w:t>
+      </w:r>
+      <w:r>
+        <w:t xml:space="preserve">(Mendiate et al. 2022)</w:t>
+      </w:r>
+      <w:r>
+        <w:t xml:space="preserve">.</w:t>
+      </w:r>
+      <w:r>
+        <w:t xml:space="preserve"> </w:t>
+      </w:r>
+      <w:r>
         <w:t xml:space="preserve">“</w:t>
       </w:r>
       <w:r>
-        <w:t xml:space="preserve">Studies in both developed world cities (DWC) and Sub-Saharan African (SSA) urban contexts point out that lack of street lighting can decrease the levels of cycling</w:t>
-      </w:r>
-      <w:r>
-        <w:t xml:space="preserve"> </w:t>
-      </w:r>
-      <w:r>
-        <w:t xml:space="preserve">(Ribbens 2008; Segadilha and Sanches 2014; Winters and Teschke 2010)</w:t>
-      </w:r>
-      <w:r>
-        <w:t xml:space="preserve"> </w:t>
-      </w:r>
-      <w:r>
-        <w:t xml:space="preserve">.</w:t>
-      </w:r>
-      <w:r>
-        <w:t xml:space="preserve"> </w:t>
-      </w:r>
-      <w:r>
         <w:t xml:space="preserve">Ribbens (2008)</w:t>
       </w:r>
       <w:r>
@@ -1314,7 +1317,13 @@
         <w:t xml:space="preserve"> </w:t>
       </w:r>
       <w:r>
-        <w:t xml:space="preserve">indicate that cyclists in the suburbs of Kampala are likely to forego a trip if the access road is not well-lit. Similarly,</w:t>
+        <w:t xml:space="preserve">indicate that</w:t>
+      </w:r>
+      <w:r>
+        <w:t xml:space="preserve">”</w:t>
+      </w:r>
+      <w:r>
+        <w:t xml:space="preserve">cyclists in the suburbs of Kampala are likely to forego a trip if the access road is not well-lit. Similarly,</w:t>
       </w:r>
       <w:r>
         <w:t xml:space="preserve"> </w:t>
@@ -1338,7 +1347,25 @@
         <w:t xml:space="preserve"> </w:t>
       </w:r>
       <w:r>
-        <w:t xml:space="preserve">indicate that people avoid cycling in areas with cycle paths that do not have street lights at night</w:t>
+        <w:t xml:space="preserve">indicate that people avoid cycling in areas with cycle paths that do not have street lights at night”</w:t>
+      </w:r>
+      <w:r>
+        <w:t xml:space="preserve"> </w:t>
+      </w:r>
+      <w:r>
+        <w:t xml:space="preserve">(Mendiate et al. 2022)</w:t>
+      </w:r>
+      <w:r>
+        <w:t xml:space="preserve">.</w:t>
+      </w:r>
+      <w:r>
+        <w:t xml:space="preserve"> </w:t>
+      </w:r>
+      <w:r>
+        <w:t xml:space="preserve">“</w:t>
+      </w:r>
+      <w:r>
+        <w:t xml:space="preserve">lack of street lighting can contribute to poor visibility, perception and fear of crime thus decreasing bicycle use. This is particularly relevant in SSA due to the generalized lack of security and safety.</w:t>
       </w:r>
       <w:r>
         <w:t xml:space="preserve">”</w:t>
@@ -1358,19 +1385,92 @@
         <w:pStyle w:val="BodyText"/>
       </w:pPr>
       <w:r>
+        <w:t xml:space="preserve">In a review on research on built environment and physical activity among children and youth, prince_examining_2022 found street lighting positively associated with total physical activity among youth and children/youth, but not among children.</w:t>
+      </w:r>
+    </w:p>
+    <w:p>
+      <w:pPr>
+        <w:pStyle w:val="BodyText"/>
+      </w:pPr>
+      <w:r>
+        <w:t xml:space="preserve">Luo et al. (2022)</w:t>
+      </w:r>
+      <w:r>
+        <w:t xml:space="preserve"> </w:t>
+      </w:r>
+      <w:r>
+        <w:t xml:space="preserve">found that nighttime brightness had pronounce effects on active travel.</w:t>
+      </w:r>
+    </w:p>
+    <w:p>
+      <w:pPr>
+        <w:pStyle w:val="BodyText"/>
+      </w:pPr>
+      <w:r>
+        <w:t xml:space="preserve">Using Strava Heatmap data and spatial regression models,</w:t>
+      </w:r>
+      <w:r>
+        <w:t xml:space="preserve"> </w:t>
+      </w:r>
+      <w:r>
+        <w:t xml:space="preserve">Linchuan Yang et al. (2022)</w:t>
+      </w:r>
+      <w:r>
+        <w:t xml:space="preserve"> </w:t>
+      </w:r>
+      <w:r>
+        <w:t xml:space="preserve">found street lighting positively associated with running, but not with cycling.</w:t>
+      </w:r>
+    </w:p>
+    <w:p>
+      <w:pPr>
+        <w:pStyle w:val="BodyText"/>
+      </w:pPr>
+      <w:r>
+        <w:t xml:space="preserve">Using odd ratios to compare traffic flows in case and control hours,</w:t>
+      </w:r>
+      <w:r>
+        <w:t xml:space="preserve"> </w:t>
+      </w:r>
+      <w:r>
+        <w:t xml:space="preserve">Steve Fotios and Robbins (2022)</w:t>
+      </w:r>
+      <w:r>
+        <w:t xml:space="preserve"> </w:t>
+      </w:r>
+      <w:r>
+        <w:t xml:space="preserve">found that darkness had a significant negative effect on the number of pedestrians and cyclists, but not on the number of motorized vehicles.</w:t>
+      </w:r>
+    </w:p>
+    <w:p>
+      <w:pPr>
+        <w:pStyle w:val="BodyText"/>
+      </w:pPr>
+      <w:r>
+        <w:t xml:space="preserve">Using satellite and street view imagery and linear regressions,</w:t>
+      </w:r>
+      <w:r>
+        <w:t xml:space="preserve"> </w:t>
+      </w:r>
+      <w:r>
+        <w:t xml:space="preserve">Zacharias and Meng (2021)</w:t>
+      </w:r>
+      <w:r>
+        <w:t xml:space="preserve"> </w:t>
+      </w:r>
+      <w:r>
+        <w:t xml:space="preserve">found street lighting highly significantly associated with higher uptake and deposit of dock-less shared bicycle trips.</w:t>
+      </w:r>
+    </w:p>
+    <w:p>
+      <w:pPr>
+        <w:pStyle w:val="BodyText"/>
+      </w:pPr>
+      <w:r>
         <w:t xml:space="preserve">“</w:t>
       </w:r>
       <w:r>
-        <w:t xml:space="preserve">Studies in both SSA cities and DWC are unanimous that street lighting has an enormous influence on cycling. In line with</w:t>
-      </w:r>
-      <w:r>
-        <w:t xml:space="preserve"> </w:t>
-      </w:r>
-      <w:r>
-        <w:t xml:space="preserve">Winters et al. (2010)</w:t>
-      </w:r>
-      <w:r>
-        <w:t xml:space="preserve">, lack of street lighting can contribute to poor visibility, perception and fear of crime thus decreasing bicycle use. This is particularly relevant in SSA due to the generalized lack of security and safety.</w:t>
+        <w:t xml:space="preserve">Elements positively associated with physical activity in older adults were (…) street lighting; crime-related safety; traffic-related safety. Negatively associated with physical activity were (…) barriers to walking/cycling; crime-related unsafety; unattended dogs; inadequate street lighting and upkeep; vandalism, etc.</w:t>
       </w:r>
       <w:r>
         <w:t xml:space="preserve">”</w:t>
@@ -1379,7 +1479,7 @@
         <w:t xml:space="preserve"> </w:t>
       </w:r>
       <w:r>
-        <w:t xml:space="preserve">(Mendiate et al. 2022)</w:t>
+        <w:t xml:space="preserve">(Bonaccorsi et al. 2020)</w:t>
       </w:r>
       <w:r>
         <w:t xml:space="preserve">.</w:t>
@@ -1390,10 +1490,42 @@
         <w:pStyle w:val="BodyText"/>
       </w:pPr>
       <w:r>
+        <w:t xml:space="preserve">Using odd ratios,</w:t>
+      </w:r>
+      <w:r>
+        <w:t xml:space="preserve"> </w:t>
+      </w:r>
+      <w:r>
+        <w:t xml:space="preserve">Uttley, Fotios, and Lovelace (2020)</w:t>
+      </w:r>
+      <w:r>
+        <w:t xml:space="preserve"> </w:t>
+      </w:r>
+      <w:r>
+        <w:t xml:space="preserve">found that the drop in cycling levels after dark was substantially greater in unlit locations, compared with lit locations.</w:t>
+      </w:r>
+      <w:r>
+        <w:t xml:space="preserve"> </w:t>
+      </w:r>
+      <w:r>
+        <w:t xml:space="preserve">Uttley, Fotios, and Lovelace (2020)</w:t>
+      </w:r>
+      <w:r>
+        <w:t xml:space="preserve"> </w:t>
+      </w:r>
+      <w:r>
+        <w:t xml:space="preserve">also found a non-linear relationship between relative brightness and the reduction in cyclists after-dark, suggesting that a minimal amount of lighting could be enough to promote cycling after dark.</w:t>
+      </w:r>
+    </w:p>
+    <w:p>
+      <w:pPr>
+        <w:pStyle w:val="BodyText"/>
+      </w:pPr>
+      <w:r>
         <w:t xml:space="preserve">“</w:t>
       </w:r>
       <w:r>
-        <w:t xml:space="preserve">Positive associations were found for street lighting</w:t>
+        <w:t xml:space="preserve">Pedestrians and cyclists have similar preferences for road segments with building lower than 6 floors, 50% retail shops in frontage, more greenery, lamps between 15 m and 30 m, more crossing facilities, wider sidewalk/bike lane and not crowded</w:t>
       </w:r>
       <w:r>
         <w:t xml:space="preserve">”</w:t>
@@ -1402,7 +1534,7 @@
         <w:t xml:space="preserve"> </w:t>
       </w:r>
       <w:r>
-        <w:t xml:space="preserve">(Prince et al. 2022)</w:t>
+        <w:t xml:space="preserve">(Liu et al. 2020)</w:t>
       </w:r>
       <w:r>
         <w:t xml:space="preserve">.</w:t>
@@ -1413,21 +1545,27 @@
         <w:pStyle w:val="BodyText"/>
       </w:pPr>
       <w:r>
+        <w:t xml:space="preserve">S. Fotios, Uttley, and Fox (2019)</w:t>
+      </w:r>
+      <w:r>
+        <w:t xml:space="preserve"> </w:t>
+      </w:r>
+      <w:r>
+        <w:t xml:space="preserve">found that</w:t>
+      </w:r>
+      <w:r>
+        <w:t xml:space="preserve"> </w:t>
+      </w:r>
+      <w:r>
         <w:t xml:space="preserve">“</w:t>
       </w:r>
       <w:r>
-        <w:t xml:space="preserve">Nighttime brightness have pronounced effects on ATTS</w:t>
+        <w:t xml:space="preserve">ambient light has a significant impact: For a given time of day, more people walk or cycle when it is daylight than after dark and more people cycle on cycle trails and walk on foot paths after dark when they are lit than when they are unlit</w:t>
       </w:r>
       <w:r>
         <w:t xml:space="preserve">”</w:t>
       </w:r>
       <w:r>
-        <w:t xml:space="preserve"> </w:t>
-      </w:r>
-      <w:r>
-        <w:t xml:space="preserve">(Luo et al. 2022)</w:t>
-      </w:r>
-      <w:r>
         <w:t xml:space="preserve">.</w:t>
       </w:r>
     </w:p>
@@ -1436,19 +1574,28 @@
         <w:pStyle w:val="BodyText"/>
       </w:pPr>
       <w:r>
-        <w:t xml:space="preserve">Using Strava Heatmap data and spatial regression models,</w:t>
-      </w:r>
-      <w:r>
-        <w:t xml:space="preserve"> </w:t>
-      </w:r>
-      <w:r>
-        <w:t xml:space="preserve">Linchuan Yang et al. (2022)</w:t>
-      </w:r>
-      <w:r>
-        <w:t xml:space="preserve"> </w:t>
-      </w:r>
-      <w:r>
-        <w:t xml:space="preserve">found street lighting positively associated with running, but not with cycling.</w:t>
+        <w:t xml:space="preserve">This supported previous work which</w:t>
+      </w:r>
+      <w:r>
+        <w:t xml:space="preserve"> </w:t>
+      </w:r>
+      <w:r>
+        <w:t xml:space="preserve">“</w:t>
+      </w:r>
+      <w:r>
+        <w:t xml:space="preserve">indicated the numbers of pedestrians and cyclists during the case period were significantly higher during daylight conditions than after-dark, resulting in a 62% increase in pedestrians and a 38% increase in cyclists</w:t>
+      </w:r>
+      <w:r>
+        <w:t xml:space="preserve">”</w:t>
+      </w:r>
+      <w:r>
+        <w:t xml:space="preserve"> </w:t>
+      </w:r>
+      <w:r>
+        <w:t xml:space="preserve">(Uttley and Fotios 2017)</w:t>
+      </w:r>
+      <w:r>
+        <w:t xml:space="preserve">.</w:t>
       </w:r>
     </w:p>
     <w:p>
@@ -1456,19 +1603,22 @@
         <w:pStyle w:val="BodyText"/>
       </w:pPr>
       <w:r>
-        <w:t xml:space="preserve">Using odd ratios to compare traffic flows in case and control hours,</w:t>
-      </w:r>
-      <w:r>
-        <w:t xml:space="preserve"> </w:t>
-      </w:r>
-      <w:r>
-        <w:t xml:space="preserve">Steve Fotios and Robbins (2022)</w:t>
-      </w:r>
-      <w:r>
-        <w:t xml:space="preserve"> </w:t>
-      </w:r>
-      <w:r>
-        <w:t xml:space="preserve">found that darkness had a significant negative effect on the number of pedestrians and cyclists, but not on the number of motorized vehicles.</w:t>
+        <w:t xml:space="preserve">“</w:t>
+      </w:r>
+      <w:r>
+        <w:t xml:space="preserve">Some bicyclists favor routes which are planted with street trees or installed with street lights</w:t>
+      </w:r>
+      <w:r>
+        <w:t xml:space="preserve">”</w:t>
+      </w:r>
+      <w:r>
+        <w:t xml:space="preserve"> </w:t>
+      </w:r>
+      <w:r>
+        <w:t xml:space="preserve">(Chen, Shen, and Childress 2018)</w:t>
+      </w:r>
+      <w:r>
+        <w:t xml:space="preserve">.</w:t>
       </w:r>
     </w:p>
     <w:p>
@@ -1476,19 +1626,19 @@
         <w:pStyle w:val="BodyText"/>
       </w:pPr>
       <w:r>
-        <w:t xml:space="preserve">Using satellite and street view imagery and linear regressions,</w:t>
-      </w:r>
-      <w:r>
-        <w:t xml:space="preserve"> </w:t>
-      </w:r>
-      <w:r>
-        <w:t xml:space="preserve">Zacharias and Meng (2021)</w:t>
-      </w:r>
-      <w:r>
-        <w:t xml:space="preserve"> </w:t>
-      </w:r>
-      <w:r>
-        <w:t xml:space="preserve">found street lighting highly significantly associated with higher uptake and deposit of dock-less shared bicycle trips.</w:t>
+        <w:t xml:space="preserve">Using self-reported commuting data,</w:t>
+      </w:r>
+      <w:r>
+        <w:t xml:space="preserve"> </w:t>
+      </w:r>
+      <w:r>
+        <w:t xml:space="preserve">Lin Yang et al. (2017)</w:t>
+      </w:r>
+      <w:r>
+        <w:t xml:space="preserve"> </w:t>
+      </w:r>
+      <w:r>
+        <w:t xml:space="preserve">found that individuals living in neighbourhoods with higher density of street light were more likely to active commuting.</w:t>
       </w:r>
     </w:p>
     <w:p>
@@ -1496,21 +1646,53 @@
         <w:pStyle w:val="BodyText"/>
       </w:pPr>
       <w:r>
+        <w:t xml:space="preserve">In a review of forty two quantitative studies that estimated association between neighbourhood built environment and active travel in older adults,</w:t>
+      </w:r>
+      <w:r>
+        <w:t xml:space="preserve"> </w:t>
+      </w:r>
+      <w:r>
+        <w:t xml:space="preserve">Cerin et al. (2017)</w:t>
+      </w:r>
+      <w:r>
+        <w:t xml:space="preserve"> </w:t>
+      </w:r>
+      <w:r>
+        <w:t xml:space="preserve">observed positive associations with availability of street lights.</w:t>
+      </w:r>
+    </w:p>
+    <w:p>
+      <w:pPr>
+        <w:pStyle w:val="BodyText"/>
+      </w:pPr>
+      <w:r>
+        <w:t xml:space="preserve">In a paper that estimated welfare change associated with improvements in urban bicycling facilities,</w:t>
+      </w:r>
+      <w:r>
+        <w:t xml:space="preserve"> </w:t>
+      </w:r>
+      <w:r>
+        <w:t xml:space="preserve">Poorfakhraei and Rowangould (2015)</w:t>
+      </w:r>
+      <w:r>
+        <w:t xml:space="preserve"> </w:t>
+      </w:r>
+      <w:r>
+        <w:t xml:space="preserve">found that</w:t>
+      </w:r>
+      <w:r>
+        <w:t xml:space="preserve"> </w:t>
+      </w:r>
+      <w:r>
         <w:t xml:space="preserve">“</w:t>
       </w:r>
       <w:r>
-        <w:t xml:space="preserve">Elements positively associated with physical activity in older adults were (…) street lighting; crime-related safety; traffic-related safety. Negatively associated with physical activity were (…) barriers to walking/cycling; crime-related unsafety; unattended dogs; inadequate street lighting and upkeep; vandalism, etc.</w:t>
+        <w:t xml:space="preserve">cycle tracks were valued the most, followed by street lighting, and bicycle lanes</w:t>
       </w:r>
       <w:r>
         <w:t xml:space="preserve">”</w:t>
       </w:r>
       <w:r>
-        <w:t xml:space="preserve"> </w:t>
-      </w:r>
-      <w:r>
-        <w:t xml:space="preserve">(Bonaccorsi et al. 2020)</w:t>
-      </w:r>
-      <w:r>
         <w:t xml:space="preserve">.</w:t>
       </w:r>
     </w:p>
@@ -1519,31 +1701,28 @@
         <w:pStyle w:val="BodyText"/>
       </w:pPr>
       <w:r>
-        <w:t xml:space="preserve">Using odd ratios,</w:t>
-      </w:r>
-      <w:r>
-        <w:t xml:space="preserve"> </w:t>
-      </w:r>
-      <w:r>
-        <w:t xml:space="preserve">Uttley, Fotios, and Lovelace (2020)</w:t>
-      </w:r>
-      <w:r>
-        <w:t xml:space="preserve"> </w:t>
-      </w:r>
-      <w:r>
-        <w:t xml:space="preserve">found that the drop in cycling levels after dark was substantially greater in unlit locations, compared with lit locations.</w:t>
-      </w:r>
-      <w:r>
-        <w:t xml:space="preserve"> </w:t>
-      </w:r>
-      <w:r>
-        <w:t xml:space="preserve">Uttley, Fotios, and Lovelace (2020)</w:t>
-      </w:r>
-      <w:r>
-        <w:t xml:space="preserve"> </w:t>
-      </w:r>
-      <w:r>
-        <w:t xml:space="preserve">also found a non-linear relationship between relative brightness and the reduction in cyclists after-dark, suggesting that a minimal amount of lighting could be enough to promote cycling after dark.</w:t>
+        <w:t xml:space="preserve">“</w:t>
+      </w:r>
+      <w:r>
+        <w:t xml:space="preserve">Winters et al. (2011)</w:t>
+      </w:r>
+      <w:r>
+        <w:t xml:space="preserve"> </w:t>
+      </w:r>
+      <w:r>
+        <w:t xml:space="preserve">found that a major deterrent to cycling was if the route was not well lit after-dark. The deterrent effect was largest for people who don’t currently cycle but potentially would do in the future, highlighting the importance of lighting in encouraging uptake of cycling</w:t>
+      </w:r>
+      <w:r>
+        <w:t xml:space="preserve">”</w:t>
+      </w:r>
+      <w:r>
+        <w:t xml:space="preserve"> </w:t>
+      </w:r>
+      <w:r>
+        <w:t xml:space="preserve">(Uttley, Fotios, and Lovelace 2020)</w:t>
+      </w:r>
+      <w:r>
+        <w:t xml:space="preserve">.</w:t>
       </w:r>
     </w:p>
     <w:p>
@@ -1551,180 +1730,7 @@
         <w:pStyle w:val="BodyText"/>
       </w:pPr>
       <w:r>
-        <w:t xml:space="preserve">“</w:t>
-      </w:r>
-      <w:r>
-        <w:t xml:space="preserve">Pedestrians and cyclists have similar preferences for road segments with building lower than 6 floors, 50% retail shops in frontage, more greenery, lamps between 15 m and 30 m, more crossing facilities, wider sidewalk/bike lane and not crowded</w:t>
-      </w:r>
-      <w:r>
-        <w:t xml:space="preserve">”</w:t>
-      </w:r>
-      <w:r>
-        <w:t xml:space="preserve"> </w:t>
-      </w:r>
-      <w:r>
-        <w:t xml:space="preserve">(Liu et al. 2020)</w:t>
-      </w:r>
-      <w:r>
-        <w:t xml:space="preserve">.</w:t>
-      </w:r>
-    </w:p>
-    <w:p>
-      <w:pPr>
-        <w:pStyle w:val="BodyText"/>
-      </w:pPr>
-      <w:r>
-        <w:t xml:space="preserve">S. Fotios, Uttley, and Fox (2019)</w:t>
-      </w:r>
-      <w:r>
-        <w:t xml:space="preserve"> </w:t>
-      </w:r>
-      <w:r>
-        <w:t xml:space="preserve">found that</w:t>
-      </w:r>
-      <w:r>
-        <w:t xml:space="preserve"> </w:t>
-      </w:r>
-      <w:r>
-        <w:t xml:space="preserve">“</w:t>
-      </w:r>
-      <w:r>
-        <w:t xml:space="preserve">ambient light has a significant impact: For a given time of day, more people walk or cycle when it is daylight than after dark and more people cycle on cycle trails and walk on foot paths after dark when they are lit than when they are unlit</w:t>
-      </w:r>
-      <w:r>
-        <w:t xml:space="preserve">”</w:t>
-      </w:r>
-      <w:r>
-        <w:t xml:space="preserve">.</w:t>
-      </w:r>
-    </w:p>
-    <w:p>
-      <w:pPr>
-        <w:pStyle w:val="BodyText"/>
-      </w:pPr>
-      <w:r>
-        <w:t xml:space="preserve">“</w:t>
-      </w:r>
-      <w:r>
-        <w:t xml:space="preserve">Some bicyclists favor routes which are planted with street trees or installed with street lights</w:t>
-      </w:r>
-      <w:r>
-        <w:t xml:space="preserve">”</w:t>
-      </w:r>
-      <w:r>
-        <w:t xml:space="preserve"> </w:t>
-      </w:r>
-      <w:r>
-        <w:t xml:space="preserve">(Chen, Shen, and Childress 2018)</w:t>
-      </w:r>
-      <w:r>
-        <w:t xml:space="preserve">.</w:t>
-      </w:r>
-    </w:p>
-    <w:p>
-      <w:pPr>
-        <w:pStyle w:val="BodyText"/>
-      </w:pPr>
-      <w:r>
-        <w:t xml:space="preserve">This supported previous work which</w:t>
-      </w:r>
-      <w:r>
-        <w:t xml:space="preserve"> </w:t>
-      </w:r>
-      <w:r>
-        <w:t xml:space="preserve">“</w:t>
-      </w:r>
-      <w:r>
-        <w:t xml:space="preserve">indicated the numbers of pedestrians and cyclists during the case period were significantly higher during daylight conditions than after-dark, resulting in a 62% increase in pedestrians and a 38% increase in cyclists</w:t>
-      </w:r>
-      <w:r>
-        <w:t xml:space="preserve">”</w:t>
-      </w:r>
-      <w:r>
-        <w:t xml:space="preserve"> </w:t>
-      </w:r>
-      <w:r>
-        <w:t xml:space="preserve">(Uttley and Fotios 2017)</w:t>
-      </w:r>
-      <w:r>
-        <w:t xml:space="preserve">.</w:t>
-      </w:r>
-    </w:p>
-    <w:p>
-      <w:pPr>
-        <w:pStyle w:val="BodyText"/>
-      </w:pPr>
-      <w:r>
-        <w:t xml:space="preserve">Using self-reported commuting data,</w:t>
-      </w:r>
-      <w:r>
-        <w:t xml:space="preserve"> </w:t>
-      </w:r>
-      <w:r>
-        <w:t xml:space="preserve">Lin Yang et al. (2017)</w:t>
-      </w:r>
-      <w:r>
-        <w:t xml:space="preserve"> </w:t>
-      </w:r>
-      <w:r>
-        <w:t xml:space="preserve">found that individuals living in neighbourhoods with higher density of street light were more likely to active commuting.</w:t>
-      </w:r>
-    </w:p>
-    <w:p>
-      <w:pPr>
-        <w:pStyle w:val="BodyText"/>
-      </w:pPr>
-      <w:r>
-        <w:t xml:space="preserve">In a review of forty two quantitative studies that estimated association between neighbourhood build environment and active travel in older adults,</w:t>
-      </w:r>
-      <w:r>
-        <w:t xml:space="preserve"> </w:t>
-      </w:r>
-      <w:r>
-        <w:t xml:space="preserve">Cerin et al. (2017)</w:t>
-      </w:r>
-      <w:r>
-        <w:t xml:space="preserve"> </w:t>
-      </w:r>
-      <w:r>
-        <w:t xml:space="preserve">observed positive associations with availability of street lights.</w:t>
-      </w:r>
-    </w:p>
-    <w:p>
-      <w:pPr>
-        <w:pStyle w:val="BodyText"/>
-      </w:pPr>
-      <w:r>
-        <w:t xml:space="preserve">“</w:t>
-      </w:r>
-      <w:r>
-        <w:t xml:space="preserve">Cycle tracks were valued the most, followed by street lighting and bicycle lanes</w:t>
-      </w:r>
-      <w:r>
-        <w:t xml:space="preserve">”</w:t>
-      </w:r>
-      <w:r>
-        <w:t xml:space="preserve"> </w:t>
-      </w:r>
-      <w:r>
-        <w:t xml:space="preserve">(Poorfakhraei and Rowangould 2015)</w:t>
-      </w:r>
-      <w:r>
-        <w:t xml:space="preserve">.</w:t>
-      </w:r>
-    </w:p>
-    <w:p>
-      <w:pPr>
-        <w:pStyle w:val="BodyText"/>
-      </w:pPr>
-      <w:r>
-        <w:t xml:space="preserve">“</w:t>
-      </w:r>
-      <w:r>
-        <w:t xml:space="preserve">Respondents reported good lighting is the most important facilitator of walking and cycling</w:t>
-      </w:r>
-      <w:r>
-        <w:t xml:space="preserve">”</w:t>
+        <w:t xml:space="preserve">Respondents in a study that examined if neighbourhood environments were associated with walking and cycling, reported that good lighting at night is an important facilitator of cycling</w:t>
       </w:r>
       <w:r>
         <w:t xml:space="preserve"> </w:t>
@@ -1751,7 +1757,46 @@
         <w:pStyle w:val="FirstParagraph"/>
       </w:pPr>
       <w:r>
-        <w:t xml:space="preserve">One of the main reasons that cycling decreases in the dark is because cyclists need to see obstacles on the road and be seen by other road users.</w:t>
+        <w:t xml:space="preserve">One of the main reasons that cycling decreases at night is cyclists’ fear of not being seen in the dark and thus being hit by a motorised vehicle (reference needed).</w:t>
+      </w:r>
+      <w:r>
+        <w:t xml:space="preserve"> </w:t>
+      </w:r>
+      <w:r>
+        <w:t xml:space="preserve">The probability of suffering a traffic collision in the dark among pedestrians and cyclists is much greater than among other road users (e.g.</w:t>
+      </w:r>
+      <w:r>
+        <w:t xml:space="preserve"> </w:t>
+      </w:r>
+      <w:r>
+        <w:t xml:space="preserve">Wiratama et al. (2022)</w:t>
+      </w:r>
+      <w:r>
+        <w:t xml:space="preserve">;</w:t>
+      </w:r>
+      <w:r>
+        <w:t xml:space="preserve"> </w:t>
+      </w:r>
+      <w:r>
+        <w:t xml:space="preserve">Samerei et al. (2021)</w:t>
+      </w:r>
+      <w:r>
+        <w:t xml:space="preserve">).</w:t>
+      </w:r>
+      <w:r>
+        <w:t xml:space="preserve"> </w:t>
+      </w:r>
+      <w:r>
+        <w:t xml:space="preserve">Not only the frequency of injuries but also their severity is higher at night-time</w:t>
+      </w:r>
+      <w:r>
+        <w:t xml:space="preserve"> </w:t>
+      </w:r>
+      <w:r>
+        <w:t xml:space="preserve">(Asgarzadeh et al. 2018; Wang, Lu, and Lu 2015)</w:t>
+      </w:r>
+      <w:r>
+        <w:t xml:space="preserve">.</w:t>
       </w:r>
     </w:p>
     <w:p>
@@ -1759,13 +1804,22 @@
         <w:pStyle w:val="BodyText"/>
       </w:pPr>
       <w:r>
-        <w:t xml:space="preserve">The probability of suffering a traffic collision in the dark among pedestrians and cyclists is much greater than among other road users (reference needed).</w:t>
-      </w:r>
-      <w:r>
-        <w:t xml:space="preserve"> </w:t>
-      </w:r>
-      <w:r>
-        <w:t xml:space="preserve">Not only the frequency but also the severity of injury is higher at night-time (reference needed).</w:t>
+        <w:t xml:space="preserve">“</w:t>
+      </w:r>
+      <w:r>
+        <w:t xml:space="preserve">Certainly lighting condition is directly related with visibility which primarily affects the risk of accidents, but also affects severity due to lack of evasive action (e.g. driver did not see bicyclist) which leads to greater impact and thus severity</w:t>
+      </w:r>
+      <w:r>
+        <w:t xml:space="preserve">”</w:t>
+      </w:r>
+      <w:r>
+        <w:t xml:space="preserve"> </w:t>
+      </w:r>
+      <w:r>
+        <w:t xml:space="preserve">(Kim et al. 2007)</w:t>
+      </w:r>
+      <w:r>
+        <w:t xml:space="preserve">.</w:t>
       </w:r>
     </w:p>
     <w:p>
@@ -1773,21 +1827,27 @@
         <w:pStyle w:val="BodyText"/>
       </w:pPr>
       <w:r>
+        <w:t xml:space="preserve">Wiratama et al. (2022)</w:t>
+      </w:r>
+      <w:r>
+        <w:t xml:space="preserve"> </w:t>
+      </w:r>
+      <w:r>
+        <w:t xml:space="preserve">found that children pedestrians and cyclists</w:t>
+      </w:r>
+      <w:r>
+        <w:t xml:space="preserve"> </w:t>
+      </w:r>
+      <w:r>
         <w:t xml:space="preserve">“</w:t>
       </w:r>
       <w:r>
-        <w:t xml:space="preserve">The joint effect of heavy vehicles and diminished light conditions was associated with a 71% increased probability of sustaining KSIs</w:t>
+        <w:t xml:space="preserve">involved in backover crashes with heavy vehicles and diminished light conditions had a 71% higher risk of sustaining Killed or seriously injured than those involved in crashes with other vehicles and optimal light conditions</w:t>
       </w:r>
       <w:r>
         <w:t xml:space="preserve">”</w:t>
       </w:r>
       <w:r>
-        <w:t xml:space="preserve"> </w:t>
-      </w:r>
-      <w:r>
-        <w:t xml:space="preserve">(Wiratama et al. 2022)</w:t>
-      </w:r>
-      <w:r>
         <w:t xml:space="preserve">.</w:t>
       </w:r>
     </w:p>
@@ -1819,21 +1879,27 @@
         <w:pStyle w:val="BodyText"/>
       </w:pPr>
       <w:r>
+        <w:t xml:space="preserve">Samerei et al. (2021)</w:t>
+      </w:r>
+      <w:r>
+        <w:t xml:space="preserve"> </w:t>
+      </w:r>
+      <w:r>
+        <w:t xml:space="preserve">found</w:t>
+      </w:r>
+      <w:r>
+        <w:t xml:space="preserve"> </w:t>
+      </w:r>
+      <w:r>
         <w:t xml:space="preserve">“</w:t>
       </w:r>
       <w:r>
-        <w:t xml:space="preserve">It was observed that the factors that increase the risk of fatalities and serious injuries of bicyclists (FSI) in all clusters are: elderly bicyclist, not using a helmet, and darkness condition</w:t>
+        <w:t xml:space="preserve">that the factors that increase the risk of fatalities and serious injuries of bicyclists in all clusters are elderly bicyclist, not using a helmet, and darkness condition</w:t>
       </w:r>
       <w:r>
         <w:t xml:space="preserve">”</w:t>
       </w:r>
       <w:r>
-        <w:t xml:space="preserve"> </w:t>
-      </w:r>
-      <w:r>
-        <w:t xml:space="preserve">(Samerei et al. 2021)</w:t>
-      </w:r>
-      <w:r>
         <w:t xml:space="preserve">.</w:t>
       </w:r>
     </w:p>
@@ -1897,7 +1963,7 @@
         <w:t xml:space="preserve">“</w:t>
       </w:r>
       <w:r>
-        <w:t xml:space="preserve">The safety models showed that cyclist–motorist crashes were nonlinearly associated with light pole densities</w:t>
+        <w:t xml:space="preserve">cyclist–motorist crashes were nonlinearly associated with light pole densities</w:t>
       </w:r>
       <w:r>
         <w:t xml:space="preserve">”</w:t>
@@ -1917,16 +1983,10 @@
         <w:pStyle w:val="BodyText"/>
       </w:pPr>
       <w:r>
-        <w:t xml:space="preserve">Intersections: an study showed that</w:t>
-      </w:r>
-      <w:r>
-        <w:t xml:space="preserve"> </w:t>
-      </w:r>
-      <w:r>
         <w:t xml:space="preserve">“</w:t>
       </w:r>
       <w:r>
-        <w:t xml:space="preserve">an increase in intersection illuminance from low (&lt;0.2 fc) to medium (≥ 0.2 fc and &lt;1.1 fc) could reduce nighttime crash frequency and night-to-day crash ratios by approximately 50%. When illuminance was kept at 0.9 fc or higher, the risk of fatality and severe injury decreased significantly, especially in crashes that involved pedestrians and bicycles, head-on crashes, and angle crashes</w:t>
+        <w:t xml:space="preserve">An increase in intersection illuminance from low (&lt;0.2 fc) to medium (≥ 0.2 fc and &lt;1.1 fc) could reduce nighttime crash frequency and night-to-day crash ratios by approximately 50%. When illuminance was kept at 0.9 fc or higher, the risk of fatality and severe injury decreased significantly, especially in crashes that involved pedestrians and bicycles, head-on crashes, and angle crashes</w:t>
       </w:r>
       <w:r>
         <w:t xml:space="preserve">”</w:t>
@@ -2024,7 +2084,7 @@
         <w:t xml:space="preserve">“</w:t>
       </w:r>
       <w:r>
-        <w:t xml:space="preserve">Most nighttime fatal crashes were related to absence of street lightings</w:t>
+        <w:t xml:space="preserve">Most nighttime fatal crashes were related to absence of street lighting</w:t>
       </w:r>
       <w:r>
         <w:t xml:space="preserve">”</w:t>
@@ -2070,6 +2130,27 @@
         <w:t xml:space="preserve">“</w:t>
       </w:r>
       <w:r>
+        <w:t xml:space="preserve">Cycling in late evening darkness is associated with higher injury rates than cycling in daylight conditions. In comparison to late evening darkness, relative injury rates in early morning darkness are much higher. This is the case for crashes with large differences among the age groups, suggesting that in addition to the absence of daylight also age related risk factors are at play</w:t>
+      </w:r>
+      <w:r>
+        <w:t xml:space="preserve">”</w:t>
+      </w:r>
+      <w:r>
+        <w:t xml:space="preserve"> </w:t>
+      </w:r>
+      <w:r>
+        <w:t xml:space="preserve">(Twisk and Reurings 2013)</w:t>
+      </w:r>
+      <w:r>
+        <w:t xml:space="preserve">.</w:t>
+      </w:r>
+      <w:r>
+        <w:t xml:space="preserve"> </w:t>
+      </w:r>
+      <w:r>
+        <w:t xml:space="preserve">“</w:t>
+      </w:r>
+      <w:r>
         <w:t xml:space="preserve">The proportion of seriously injured cyclists who have been drinking is highest in early morning darkness and has strongly increased over the last decades</w:t>
       </w:r>
       <w:r>
@@ -2126,6 +2207,29 @@
       </w:r>
       <w:r>
         <w:t xml:space="preserve">(Reynolds et al. 2009)</w:t>
+      </w:r>
+      <w:r>
+        <w:t xml:space="preserve">.</w:t>
+      </w:r>
+    </w:p>
+    <w:p>
+      <w:pPr>
+        <w:pStyle w:val="BodyText"/>
+      </w:pPr>
+      <w:r>
+        <w:t xml:space="preserve">“</w:t>
+      </w:r>
+      <w:r>
+        <w:t xml:space="preserve">The most important variables influencing non-motorist injury severity are the age of the individual (the elderly are more injury-prone), the speed limit on the roadway (higher speed limits lead to higher injury severity levels), location of crashes (those at signalized intersections are less severe than those elsewhere), and time-of-day</w:t>
+      </w:r>
+      <w:r>
+        <w:t xml:space="preserve">”</w:t>
+      </w:r>
+      <w:r>
+        <w:t xml:space="preserve"> </w:t>
+      </w:r>
+      <w:r>
+        <w:t xml:space="preserve">(Eluru, Bhat, and Hensher 2008)</w:t>
       </w:r>
       <w:r>
         <w:t xml:space="preserve">.</w:t>
@@ -2238,7 +2342,28 @@
         <w:pStyle w:val="FirstParagraph"/>
       </w:pPr>
       <w:r>
-        <w:t xml:space="preserve">Another fundamental factor that explains less cycling during night-time is fear of crime.</w:t>
+        <w:t xml:space="preserve">Another factor that explains why there is less cycling at night is the fear of crime.</w:t>
+      </w:r>
+      <w:r>
+        <w:t xml:space="preserve"> </w:t>
+      </w:r>
+      <w:r>
+        <w:t xml:space="preserve">This is much less investigated than the relationship between lighting and cycling collisions.</w:t>
+      </w:r>
+      <w:r>
+        <w:t xml:space="preserve"> </w:t>
+      </w:r>
+      <w:r>
+        <w:t xml:space="preserve">There is evidence that street lighting decreases crime and enhances reassurance and confidence of pedestrians and cyclists after dark</w:t>
+      </w:r>
+      <w:r>
+        <w:t xml:space="preserve"> </w:t>
+      </w:r>
+      <w:r>
+        <w:t xml:space="preserve">(e.g. Castillo-Paredes et al. 2022)</w:t>
+      </w:r>
+      <w:r>
+        <w:t xml:space="preserve">.</w:t>
       </w:r>
     </w:p>
     <w:p>
@@ -2246,16 +2371,22 @@
         <w:pStyle w:val="BodyText"/>
       </w:pPr>
       <w:r>
-        <w:t xml:space="preserve">There is evidence that street lighting decreases crime and enhances reassurance and confidence of pedestrians and cyclists after dark (e.g.</w:t>
-      </w:r>
-      <w:r>
-        <w:t xml:space="preserve"> </w:t>
-      </w:r>
-      <w:r>
-        <w:t xml:space="preserve">Castillo-Paredes et al. (2022)</w:t>
-      </w:r>
-      <w:r>
-        <w:t xml:space="preserve">).</w:t>
+        <w:t xml:space="preserve">“</w:t>
+      </w:r>
+      <w:r>
+        <w:t xml:space="preserve">Variables related to crime and lighting of public spaces were associated with active travel in countries in Latin America</w:t>
+      </w:r>
+      <w:r>
+        <w:t xml:space="preserve">”</w:t>
+      </w:r>
+      <w:r>
+        <w:t xml:space="preserve"> </w:t>
+      </w:r>
+      <w:r>
+        <w:t xml:space="preserve">(Castillo-Paredes et al. 2022)</w:t>
+      </w:r>
+      <w:r>
+        <w:t xml:space="preserve">.</w:t>
       </w:r>
     </w:p>
     <w:p>
@@ -2263,42 +2394,25 @@
         <w:pStyle w:val="BodyText"/>
       </w:pPr>
       <w:r>
+        <w:t xml:space="preserve">Lusk et al. (2019)</w:t>
+      </w:r>
+      <w:r>
+        <w:t xml:space="preserve"> </w:t>
+      </w:r>
+      <w:r>
+        <w:t xml:space="preserve">asked lower-income predominantly-minority residents what bicycle routes surface or context they perceived as safest from crime and crashes. They reported that</w:t>
+      </w:r>
+      <w:r>
+        <w:t xml:space="preserve"> </w:t>
+      </w:r>
+      <w:r>
         <w:t xml:space="preserve">“</w:t>
       </w:r>
       <w:r>
-        <w:t xml:space="preserve">Variables related to crime and lighting of public spaces were associated with AT in countries in Latin America</w:t>
+        <w:t xml:space="preserve">clean signs, balconies, cafes, street lights, no cuts between buildings, and flowers were low risk for crime and witnesses, little traffic, and bike signals low risk for crash</w:t>
       </w:r>
       <w:r>
         <w:t xml:space="preserve">”</w:t>
-      </w:r>
-      <w:r>
-        <w:t xml:space="preserve"> </w:t>
-      </w:r>
-      <w:r>
-        <w:t xml:space="preserve">(Castillo-Paredes et al. 2022)</w:t>
-      </w:r>
-      <w:r>
-        <w:t xml:space="preserve">.</w:t>
-      </w:r>
-    </w:p>
-    <w:p>
-      <w:pPr>
-        <w:pStyle w:val="BodyText"/>
-      </w:pPr>
-      <w:r>
-        <w:t xml:space="preserve">“</w:t>
-      </w:r>
-      <w:r>
-        <w:t xml:space="preserve">Clean signs, balconies, cafes, street lights, no cuts between buildings, and flowers were low risk for crime and witnesses, little traffic, and bike signals low risk for crash</w:t>
-      </w:r>
-      <w:r>
-        <w:t xml:space="preserve">”</w:t>
-      </w:r>
-      <w:r>
-        <w:t xml:space="preserve"> </w:t>
-      </w:r>
-      <w:r>
-        <w:t xml:space="preserve">(Lusk et al. 2019)</w:t>
       </w:r>
       <w:r>
         <w:t xml:space="preserve">.</w:t>
@@ -2378,10 +2492,36 @@
         <w:pStyle w:val="BodyText"/>
       </w:pPr>
       <w:r>
+        <w:t xml:space="preserve">S. Fotios, Uttley, and Gorjimahlabani (2022)</w:t>
+      </w:r>
+      <w:r>
+        <w:t xml:space="preserve"> </w:t>
+      </w:r>
+      <w:r>
+        <w:t xml:space="preserve">found that darkness has a greater deterrent effect on female cyclists than male cyclists.</w:t>
+      </w:r>
+    </w:p>
+    <w:p>
+      <w:pPr>
+        <w:pStyle w:val="BodyText"/>
+      </w:pPr>
+      <w:r>
         <w:t xml:space="preserve">“</w:t>
       </w:r>
       <w:r>
-        <w:t xml:space="preserve">for pedestrians, the deterrence of darkness was similar for males and females, which disagrees with previous studies</w:t>
+        <w:t xml:space="preserve">Recent research</w:t>
+      </w:r>
+      <w:r>
+        <w:t xml:space="preserve"> </w:t>
+      </w:r>
+      <w:r>
+        <w:t xml:space="preserve">(Sustrans 2018)</w:t>
+      </w:r>
+      <w:r>
+        <w:t xml:space="preserve"> </w:t>
+      </w:r>
+      <w:r>
+        <w:t xml:space="preserve">found that only 23% of women felt safe cycling during hours of darkness, compared with 36% of men, which suggests that Lighting may also contribute to addressing the current gender imbalance in cycling by encouraging more women to cycle after-dark</w:t>
       </w:r>
       <w:r>
         <w:t xml:space="preserve">”</w:t>
@@ -2390,7 +2530,7 @@
         <w:t xml:space="preserve"> </w:t>
       </w:r>
       <w:r>
-        <w:t xml:space="preserve">(S. Fotios, Uttley, and Gorjimahlabani 2022)</w:t>
+        <w:t xml:space="preserve">(Uttley, Fotios, and Lovelace 2020)</w:t>
       </w:r>
       <w:r>
         <w:t xml:space="preserve">.</w:t>
@@ -2405,24 +2545,22 @@
       <w:pPr>
         <w:pStyle w:val="BodyText"/>
       </w:pPr>
-      <w:r>
-        <w:t xml:space="preserve">Older people may detect object differently than younger people (reference needed).</w:t>
-      </w:r>
     </w:p>
     <w:p>
       <w:pPr>
         <w:pStyle w:val="BodyText"/>
       </w:pPr>
-    </w:p>
-    <w:p>
-      <w:pPr>
-        <w:pStyle w:val="BodyText"/>
-      </w:pPr>
       <w:r>
         <w:t xml:space="preserve">“</w:t>
       </w:r>
       <w:r>
-        <w:t xml:space="preserve">Both traffic safety concerns and personal security concerns were most strongly associated with poor neighborhood opportunities for exercise. Respondents living in lower-income communities reported greater barriers to pedestrian and bicycle safety and security than residents from wealthier neighborhoods</w:t>
+        <w:t xml:space="preserve">Both traffic safety concerns and personal security concerns were most strongly associated with poor neighborhood opportunities for exercise.</w:t>
+      </w:r>
+      <w:r>
+        <w:t xml:space="preserve"> </w:t>
+      </w:r>
+      <w:r>
+        <w:t xml:space="preserve">Respondents living in lower-income communities reported greater barriers to pedestrian and bicycle safety and security than residents from wealthier neighborhoods</w:t>
       </w:r>
       <w:r>
         <w:t xml:space="preserve">”</w:t>
@@ -2452,13 +2590,13 @@
         <w:pStyle w:val="FirstParagraph"/>
       </w:pPr>
       <w:r>
-        <w:t xml:space="preserve">A large number of papers found in our search focused on investigating which type of road lighting is most appropriate to improve cyclists reassurances.</w:t>
-      </w:r>
-      <w:r>
-        <w:t xml:space="preserve"> </w:t>
-      </w:r>
-      <w:r>
-        <w:t xml:space="preserve">I.e. How lighting attributes such as illuminance, light temperature, uniformity and glare, affect cycling.</w:t>
+        <w:t xml:space="preserve">A substantial number of papers found in our search focused on what type of road lighting is best suited for cyclists.</w:t>
+      </w:r>
+      <w:r>
+        <w:t xml:space="preserve"> </w:t>
+      </w:r>
+      <w:r>
+        <w:t xml:space="preserve">That is, in investigating which lighting attributes, such as illuminance, light temperature, uniformity and glare, are the most appropriate to guarantee the safety of cyclists.</w:t>
       </w:r>
     </w:p>
     <w:p>
@@ -2466,7 +2604,13 @@
         <w:pStyle w:val="BodyText"/>
       </w:pPr>
       <w:r>
-        <w:t xml:space="preserve">Papers on Smart Street Lighting (that adapts to movement by pedestrians, cyclists, and cars)(e.g.</w:t>
+        <w:t xml:space="preserve">Some of these papers were on Smart Street Lighting.</w:t>
+      </w:r>
+      <w:r>
+        <w:t xml:space="preserve"> </w:t>
+      </w:r>
+      <w:r>
+        <w:t xml:space="preserve">In other words, in lighting systems that adapts to the movement of pedestrians, cyclists, and cars (e.g.</w:t>
       </w:r>
       <w:r>
         <w:t xml:space="preserve"> </w:t>
@@ -2504,7 +2648,7 @@
         <w:t xml:space="preserve">“</w:t>
       </w:r>
       <w:r>
-        <w:t xml:space="preserve">Visual function is reduced under the mesopic lighting conditions of night driving and that these effects are exacerbated by increasing age and visual impairment. Light and glare from road lighting and headlights have significant impacts on vision and night driving and these effects are likely to change with evolving technologies</w:t>
+        <w:t xml:space="preserve">Light and glare from road lighting and headlights have significant impacts on vision and night driving and these effects are likely to change with evolving technologies</w:t>
       </w:r>
       <w:r>
         <w:t xml:space="preserve">”</w:t>
@@ -2514,29 +2658,6 @@
       </w:r>
       <w:r>
         <w:t xml:space="preserve">(Wood 2020)</w:t>
-      </w:r>
-      <w:r>
-        <w:t xml:space="preserve">.</w:t>
-      </w:r>
-    </w:p>
-    <w:p>
-      <w:pPr>
-        <w:pStyle w:val="BodyText"/>
-      </w:pPr>
-      <w:r>
-        <w:t xml:space="preserve">“</w:t>
-      </w:r>
-      <w:r>
-        <w:t xml:space="preserve">A number of actions are suggested that should enable lighting’s contribution to the safety of cyclists to be realized</w:t>
-      </w:r>
-      <w:r>
-        <w:t xml:space="preserve">”</w:t>
-      </w:r>
-      <w:r>
-        <w:t xml:space="preserve"> </w:t>
-      </w:r>
-      <w:r>
-        <w:t xml:space="preserve">(S. Fotios and Castleton 2017)</w:t>
       </w:r>
       <w:r>
         <w:t xml:space="preserve">.</w:t>
@@ -2584,6 +2705,14 @@
         <w:t xml:space="preserve">The scientific literature on the intersections of cycling and lighting is spread across several disciplines such as such as engineering, transport, road safety, and public health.</w:t>
       </w:r>
     </w:p>
+    <w:p>
+      <w:pPr>
+        <w:pStyle w:val="BodyText"/>
+      </w:pPr>
+      <w:r>
+        <w:t xml:space="preserve">Below, based on the results of the review, we answer the questions that guide this paper.</w:t>
+      </w:r>
+    </w:p>
     <w:bookmarkStart w:id="34" w:name="Xb8d19bf6c8d747f2efdfbc9207478bd9a99cad3"/>
     <w:p>
       <w:pPr>
@@ -2598,7 +2727,13 @@
         <w:pStyle w:val="FirstParagraph"/>
       </w:pPr>
       <w:r>
-        <w:t xml:space="preserve">The positive results obtained in studies looking at the association between cycling uptake and street lighting show the importance of light conditions as a policy measure to encourage cycling in the dark. Lighting conditions improvements not only may increase cycling trips in general, but also the inclusivity of cycling, since, as has been demonstrated, street lighting will benefit more certain sectors of society such as women, children, the elderly, and certain disadvantaged groups.</w:t>
+        <w:t xml:space="preserve">The positive results obtained in studies looking at the association between cycling uptake and street lighting show the importance of light conditions as a policy measure to encourage cycling in the dark.</w:t>
+      </w:r>
+      <w:r>
+        <w:t xml:space="preserve"> </w:t>
+      </w:r>
+      <w:r>
+        <w:t xml:space="preserve">Lighting conditions improvements not only may increase cycling trips in general, but also the inclusivity of cycling, since, as has been demonstrated, street lighting will benefit more certain groups such as women, children, the elderly, and disadvantaged populations.</w:t>
       </w:r>
     </w:p>
     <w:bookmarkEnd w:id="34"/>
@@ -2677,7 +2812,7 @@
         <w:pStyle w:val="FirstParagraph"/>
       </w:pPr>
       <w:r>
-        <w:t xml:space="preserve">This paper reviewed published research at the intersection between cycling and road lighting.</w:t>
+        <w:t xml:space="preserve">This paper reviewed published research on the intersection between cycling and road lighting.</w:t>
       </w:r>
     </w:p>
     <w:p>
@@ -2685,7 +2820,7 @@
         <w:pStyle w:val="BodyText"/>
       </w:pPr>
       <w:r>
-        <w:t xml:space="preserve">Despite the recent growth of articles on this subject, it is still very little researched. More empirical work in the area of cycling and road lighting is needed.</w:t>
+        <w:t xml:space="preserve">Despite the recent growth of articles on this subject, it is still under-researched. More empirical work in the area of cycling and road lighting is needed.</w:t>
       </w:r>
     </w:p>
     <w:bookmarkEnd w:id="42"/>
@@ -2707,7 +2842,7 @@
       </w:r>
     </w:p>
     <w:bookmarkEnd w:id="43"/>
-    <w:bookmarkStart w:id="150" w:name="references"/>
+    <w:bookmarkStart w:id="149" w:name="references"/>
     <w:p>
       <w:pPr>
         <w:pStyle w:val="Heading1"/>
@@ -2716,7 +2851,7 @@
         <w:t xml:space="preserve">References</w:t>
       </w:r>
     </w:p>
-    <w:bookmarkStart w:id="149" w:name="refs"/>
+    <w:bookmarkStart w:id="148" w:name="refs"/>
     <w:bookmarkStart w:id="45" w:name="ref-abdullah_energy_2019"/>
     <w:p>
       <w:pPr>
@@ -3506,12 +3641,58 @@
       </w:r>
     </w:p>
     <w:bookmarkEnd w:id="63"/>
-    <w:bookmarkStart w:id="65" w:name="ref-ferrell_influences_2012"/>
+    <w:bookmarkStart w:id="65" w:name="ref-eluru_mixed_2008"/>
     <w:p>
       <w:pPr>
         <w:pStyle w:val="Bibliography"/>
       </w:pPr>
       <w:r>
+        <w:t xml:space="preserve">Eluru, Naveen, Chandra R. Bhat, and David A. Hensher. 2008.</w:t>
+      </w:r>
+      <w:r>
+        <w:t xml:space="preserve"> </w:t>
+      </w:r>
+      <w:r>
+        <w:t xml:space="preserve">“A Mixed Generalized Ordered Response Model for Examining Pedestrian and Bicyclist Injury Severity Level in Traffic Crashes.”</w:t>
+      </w:r>
+      <w:r>
+        <w:t xml:space="preserve"> </w:t>
+      </w:r>
+      <w:r>
+        <w:rPr>
+          <w:iCs/>
+          <w:i/>
+        </w:rPr>
+        <w:t xml:space="preserve">Accident Analysis &amp; Prevention</w:t>
+      </w:r>
+      <w:r>
+        <w:t xml:space="preserve"> </w:t>
+      </w:r>
+      <w:r>
+        <w:t xml:space="preserve">40 (3): 1033–54.</w:t>
+      </w:r>
+      <w:r>
+        <w:t xml:space="preserve"> </w:t>
+      </w:r>
+      <w:hyperlink r:id="rId64">
+        <w:r>
+          <w:rPr>
+            <w:rStyle w:val="Hyperlink"/>
+          </w:rPr>
+          <w:t xml:space="preserve">https://doi.org/10.1016/j.aap.2007.11.010</w:t>
+        </w:r>
+      </w:hyperlink>
+      <w:r>
+        <w:t xml:space="preserve">.</w:t>
+      </w:r>
+    </w:p>
+    <w:bookmarkEnd w:id="65"/>
+    <w:bookmarkStart w:id="67" w:name="ref-ferrell_influences_2012"/>
+    <w:p>
+      <w:pPr>
+        <w:pStyle w:val="Bibliography"/>
+      </w:pPr>
+      <w:r>
         <w:t xml:space="preserve">Ferrell, Christopher E., and Shishir Mathur. 2012.</w:t>
       </w:r>
       <w:r>
@@ -3572,7 +3753,7 @@
       <w:r>
         <w:t xml:space="preserve"> </w:t>
       </w:r>
-      <w:hyperlink r:id="rId64">
+      <w:hyperlink r:id="rId66">
         <w:r>
           <w:rPr>
             <w:rStyle w:val="Hyperlink"/>
@@ -3584,8 +3765,8 @@
         <w:t xml:space="preserve">.</w:t>
       </w:r>
     </w:p>
-    <w:bookmarkEnd w:id="65"/>
-    <w:bookmarkStart w:id="67" w:name="ref-fotios_lighting_2017"/>
+    <w:bookmarkEnd w:id="67"/>
+    <w:bookmarkStart w:id="69" w:name="ref-fotios_lighting_2017"/>
     <w:p>
       <w:pPr>
         <w:pStyle w:val="Bibliography"/>
@@ -3636,7 +3817,7 @@
       <w:r>
         <w:t xml:space="preserve"> </w:t>
       </w:r>
-      <w:hyperlink r:id="rId66">
+      <w:hyperlink r:id="rId68">
         <w:r>
           <w:rPr>
             <w:rStyle w:val="Hyperlink"/>
@@ -3648,8 +3829,8 @@
         <w:t xml:space="preserve">.</w:t>
       </w:r>
     </w:p>
-    <w:bookmarkEnd w:id="67"/>
-    <w:bookmarkStart w:id="69" w:name="ref-fotios_pilot_2017"/>
+    <w:bookmarkEnd w:id="69"/>
+    <w:bookmarkStart w:id="71" w:name="ref-fotios_pilot_2017"/>
     <w:p>
       <w:pPr>
         <w:pStyle w:val="Bibliography"/>
@@ -3682,7 +3863,7 @@
       <w:r>
         <w:t xml:space="preserve"> </w:t>
       </w:r>
-      <w:hyperlink r:id="rId68">
+      <w:hyperlink r:id="rId70">
         <w:r>
           <w:rPr>
             <w:rStyle w:val="Hyperlink"/>
@@ -3694,8 +3875,8 @@
         <w:t xml:space="preserve">.</w:t>
       </w:r>
     </w:p>
-    <w:bookmarkEnd w:id="69"/>
-    <w:bookmarkStart w:id="71" w:name="ref-fotios_effect_2022"/>
+    <w:bookmarkEnd w:id="71"/>
+    <w:bookmarkStart w:id="73" w:name="ref-fotios_effect_2022"/>
     <w:p>
       <w:pPr>
         <w:pStyle w:val="Bibliography"/>
@@ -3791,7 +3972,7 @@
       <w:r>
         <w:t xml:space="preserve"> </w:t>
       </w:r>
-      <w:hyperlink r:id="rId70">
+      <w:hyperlink r:id="rId72">
         <w:r>
           <w:rPr>
             <w:rStyle w:val="Hyperlink"/>
@@ -3803,8 +3984,8 @@
         <w:t xml:space="preserve">.</w:t>
       </w:r>
     </w:p>
-    <w:bookmarkEnd w:id="71"/>
-    <w:bookmarkStart w:id="73" w:name="ref-fotios_whole-year_2019"/>
+    <w:bookmarkEnd w:id="73"/>
+    <w:bookmarkStart w:id="75" w:name="ref-fotios_whole-year_2019"/>
     <w:p>
       <w:pPr>
         <w:pStyle w:val="Bibliography"/>
@@ -3837,7 +4018,7 @@
       <w:r>
         <w:t xml:space="preserve"> </w:t>
       </w:r>
-      <w:hyperlink r:id="rId72">
+      <w:hyperlink r:id="rId74">
         <w:r>
           <w:rPr>
             <w:rStyle w:val="Hyperlink"/>
@@ -3849,8 +4030,8 @@
         <w:t xml:space="preserve">.</w:t>
       </w:r>
     </w:p>
-    <w:bookmarkEnd w:id="73"/>
-    <w:bookmarkStart w:id="75" w:name="ref-fotios_extending_2022"/>
+    <w:bookmarkEnd w:id="75"/>
+    <w:bookmarkStart w:id="77" w:name="ref-fotios_extending_2022"/>
     <w:p>
       <w:pPr>
         <w:pStyle w:val="Bibliography"/>
@@ -3880,7 +4061,7 @@
       <w:r>
         <w:t xml:space="preserve"> </w:t>
       </w:r>
-      <w:hyperlink r:id="rId74">
+      <w:hyperlink r:id="rId76">
         <w:r>
           <w:rPr>
             <w:rStyle w:val="Hyperlink"/>
@@ -3892,8 +4073,8 @@
         <w:t xml:space="preserve">.</w:t>
       </w:r>
     </w:p>
-    <w:bookmarkEnd w:id="75"/>
-    <w:bookmarkStart w:id="77" w:name="ref-gagliardi_advanced_2020"/>
+    <w:bookmarkEnd w:id="77"/>
+    <w:bookmarkStart w:id="79" w:name="ref-gagliardi_advanced_2020"/>
     <w:p>
       <w:pPr>
         <w:pStyle w:val="Bibliography"/>
@@ -3971,7 +4152,7 @@
       <w:r>
         <w:t xml:space="preserve"> </w:t>
       </w:r>
-      <w:hyperlink r:id="rId76">
+      <w:hyperlink r:id="rId78">
         <w:r>
           <w:rPr>
             <w:rStyle w:val="Hyperlink"/>
@@ -3983,8 +4164,8 @@
         <w:t xml:space="preserve">.</w:t>
       </w:r>
     </w:p>
-    <w:bookmarkEnd w:id="77"/>
-    <w:bookmarkStart w:id="79" w:name="ref-jagerbrand_led_2016"/>
+    <w:bookmarkEnd w:id="79"/>
+    <w:bookmarkStart w:id="81" w:name="ref-jagerbrand_led_2016"/>
     <w:p>
       <w:pPr>
         <w:pStyle w:val="Bibliography"/>
@@ -4146,7 +4327,7 @@
       <w:r>
         <w:t xml:space="preserve"> </w:t>
       </w:r>
-      <w:hyperlink r:id="rId78">
+      <w:hyperlink r:id="rId80">
         <w:r>
           <w:rPr>
             <w:rStyle w:val="Hyperlink"/>
@@ -4158,8 +4339,8 @@
         <w:t xml:space="preserve">.</w:t>
       </w:r>
     </w:p>
-    <w:bookmarkEnd w:id="79"/>
-    <w:bookmarkStart w:id="81" w:name="ref-juntunen_smart_2018"/>
+    <w:bookmarkEnd w:id="81"/>
+    <w:bookmarkStart w:id="83" w:name="ref-juntunen_smart_2018"/>
     <w:p>
       <w:pPr>
         <w:pStyle w:val="Bibliography"/>
@@ -4192,7 +4373,7 @@
       <w:r>
         <w:t xml:space="preserve"> </w:t>
       </w:r>
-      <w:hyperlink r:id="rId80">
+      <w:hyperlink r:id="rId82">
         <w:r>
           <w:rPr>
             <w:rStyle w:val="Hyperlink"/>
@@ -4204,8 +4385,8 @@
         <w:t xml:space="preserve">.</w:t>
       </w:r>
     </w:p>
-    <w:bookmarkEnd w:id="81"/>
-    <w:bookmarkStart w:id="83" w:name="ref-kim_bicyclist_2007"/>
+    <w:bookmarkEnd w:id="83"/>
+    <w:bookmarkStart w:id="85" w:name="ref-kim_bicyclist_2007"/>
     <w:p>
       <w:pPr>
         <w:pStyle w:val="Bibliography"/>
@@ -4238,7 +4419,7 @@
       <w:r>
         <w:t xml:space="preserve"> </w:t>
       </w:r>
-      <w:hyperlink r:id="rId82">
+      <w:hyperlink r:id="rId84">
         <w:r>
           <w:rPr>
             <w:rStyle w:val="Hyperlink"/>
@@ -4250,8 +4431,8 @@
         <w:t xml:space="preserve">.</w:t>
       </w:r>
     </w:p>
-    <w:bookmarkEnd w:id="83"/>
-    <w:bookmarkStart w:id="85" w:name="ref-klop_factors_1999"/>
+    <w:bookmarkEnd w:id="85"/>
+    <w:bookmarkStart w:id="87" w:name="ref-klop_factors_1999"/>
     <w:p>
       <w:pPr>
         <w:pStyle w:val="Bibliography"/>
@@ -4362,7 +4543,7 @@
       <w:r>
         <w:t xml:space="preserve"> </w:t>
       </w:r>
-      <w:hyperlink r:id="rId84">
+      <w:hyperlink r:id="rId86">
         <w:r>
           <w:rPr>
             <w:rStyle w:val="Hyperlink"/>
@@ -4374,8 +4555,8 @@
         <w:t xml:space="preserve">.</w:t>
       </w:r>
     </w:p>
-    <w:bookmarkEnd w:id="85"/>
-    <w:bookmarkStart w:id="87" w:name="ref-lee_neighbourhood_2008"/>
+    <w:bookmarkEnd w:id="87"/>
+    <w:bookmarkStart w:id="89" w:name="ref-lee_neighbourhood_2008"/>
     <w:p>
       <w:pPr>
         <w:pStyle w:val="Bibliography"/>
@@ -4408,7 +4589,7 @@
       <w:r>
         <w:t xml:space="preserve"> </w:t>
       </w:r>
-      <w:hyperlink r:id="rId86">
+      <w:hyperlink r:id="rId88">
         <w:r>
           <w:rPr>
             <w:rStyle w:val="Hyperlink"/>
@@ -4420,8 +4601,8 @@
         <w:t xml:space="preserve">.</w:t>
       </w:r>
     </w:p>
-    <w:bookmarkEnd w:id="87"/>
-    <w:bookmarkStart w:id="89" w:name="ref-liu_analysis_2020"/>
+    <w:bookmarkEnd w:id="89"/>
+    <w:bookmarkStart w:id="91" w:name="ref-liu_analysis_2020"/>
     <w:p>
       <w:pPr>
         <w:pStyle w:val="Bibliography"/>
@@ -4466,7 +4647,7 @@
       <w:r>
         <w:t xml:space="preserve"> </w:t>
       </w:r>
-      <w:hyperlink r:id="rId88">
+      <w:hyperlink r:id="rId90">
         <w:r>
           <w:rPr>
             <w:rStyle w:val="Hyperlink"/>
@@ -4478,8 +4659,8 @@
         <w:t xml:space="preserve">.</w:t>
       </w:r>
     </w:p>
-    <w:bookmarkEnd w:id="89"/>
-    <w:bookmarkStart w:id="91" w:name="ref-lu_improving_2015"/>
+    <w:bookmarkEnd w:id="91"/>
+    <w:bookmarkStart w:id="93" w:name="ref-lu_improving_2015"/>
     <w:p>
       <w:pPr>
         <w:pStyle w:val="Bibliography"/>
@@ -4563,7 +4744,7 @@
       <w:r>
         <w:t xml:space="preserve"> </w:t>
       </w:r>
-      <w:hyperlink r:id="rId90">
+      <w:hyperlink r:id="rId92">
         <w:r>
           <w:rPr>
             <w:rStyle w:val="Hyperlink"/>
@@ -4575,8 +4756,8 @@
         <w:t xml:space="preserve">.</w:t>
       </w:r>
     </w:p>
-    <w:bookmarkEnd w:id="91"/>
-    <w:bookmarkStart w:id="93" w:name="ref-luo_road_2022"/>
+    <w:bookmarkEnd w:id="93"/>
+    <w:bookmarkStart w:id="95" w:name="ref-luo_road_2022"/>
     <w:p>
       <w:pPr>
         <w:pStyle w:val="Bibliography"/>
@@ -4678,7 +4859,7 @@
       <w:r>
         <w:t xml:space="preserve"> </w:t>
       </w:r>
-      <w:hyperlink r:id="rId92">
+      <w:hyperlink r:id="rId94">
         <w:r>
           <w:rPr>
             <w:rStyle w:val="Hyperlink"/>
@@ -4690,8 +4871,8 @@
         <w:t xml:space="preserve">.</w:t>
       </w:r>
     </w:p>
-    <w:bookmarkEnd w:id="93"/>
-    <w:bookmarkStart w:id="95" w:name="ref-lusk_bicycle_2019"/>
+    <w:bookmarkEnd w:id="95"/>
+    <w:bookmarkStart w:id="97" w:name="ref-lusk_bicycle_2019"/>
     <w:p>
       <w:pPr>
         <w:pStyle w:val="Bibliography"/>
@@ -4838,7 +5019,7 @@
       <w:r>
         <w:t xml:space="preserve"> </w:t>
       </w:r>
-      <w:hyperlink r:id="rId94">
+      <w:hyperlink r:id="rId96">
         <w:r>
           <w:rPr>
             <w:rStyle w:val="Hyperlink"/>
@@ -4850,8 +5031,8 @@
         <w:t xml:space="preserve">.</w:t>
       </w:r>
     </w:p>
-    <w:bookmarkEnd w:id="95"/>
-    <w:bookmarkStart w:id="97" w:name="ref-malik_intelligent_2022"/>
+    <w:bookmarkEnd w:id="97"/>
+    <w:bookmarkStart w:id="99" w:name="ref-malik_intelligent_2022"/>
     <w:p>
       <w:pPr>
         <w:pStyle w:val="Bibliography"/>
@@ -4935,7 +5116,7 @@
       <w:r>
         <w:t xml:space="preserve"> </w:t>
       </w:r>
-      <w:hyperlink r:id="rId96">
+      <w:hyperlink r:id="rId98">
         <w:r>
           <w:rPr>
             <w:rStyle w:val="Hyperlink"/>
@@ -4947,8 +5128,8 @@
         <w:t xml:space="preserve">.</w:t>
       </w:r>
     </w:p>
-    <w:bookmarkEnd w:id="97"/>
-    <w:bookmarkStart w:id="99" w:name="ref-mazharul_hoque_analysis_1990"/>
+    <w:bookmarkEnd w:id="99"/>
+    <w:bookmarkStart w:id="101" w:name="ref-mazharul_hoque_analysis_1990"/>
     <w:p>
       <w:pPr>
         <w:pStyle w:val="Bibliography"/>
@@ -4987,7 +5168,7 @@
       <w:r>
         <w:t xml:space="preserve"> </w:t>
       </w:r>
-      <w:hyperlink r:id="rId98">
+      <w:hyperlink r:id="rId100">
         <w:r>
           <w:rPr>
             <w:rStyle w:val="Hyperlink"/>
@@ -4999,8 +5180,8 @@
         <w:t xml:space="preserve">.</w:t>
       </w:r>
     </w:p>
-    <w:bookmarkEnd w:id="99"/>
-    <w:bookmarkStart w:id="101" w:name="ref-mendiate_cycling_2022"/>
+    <w:bookmarkEnd w:id="101"/>
+    <w:bookmarkStart w:id="103" w:name="ref-mendiate_cycling_2022"/>
     <w:p>
       <w:pPr>
         <w:pStyle w:val="Bibliography"/>
@@ -5060,7 +5241,7 @@
       <w:r>
         <w:t xml:space="preserve"> </w:t>
       </w:r>
-      <w:hyperlink r:id="rId100">
+      <w:hyperlink r:id="rId102">
         <w:r>
           <w:rPr>
             <w:rStyle w:val="Hyperlink"/>
@@ -5072,8 +5253,8 @@
         <w:t xml:space="preserve">.</w:t>
       </w:r>
     </w:p>
-    <w:bookmarkEnd w:id="101"/>
-    <w:bookmarkStart w:id="103" w:name="ref-nabavi_niaki_road_2016"/>
+    <w:bookmarkEnd w:id="103"/>
+    <w:bookmarkStart w:id="105" w:name="ref-nabavi_niaki_road_2016"/>
     <w:p>
       <w:pPr>
         <w:pStyle w:val="Bibliography"/>
@@ -5202,7 +5383,7 @@
       <w:r>
         <w:t xml:space="preserve"> </w:t>
       </w:r>
-      <w:hyperlink r:id="rId102">
+      <w:hyperlink r:id="rId104">
         <w:r>
           <w:rPr>
             <w:rStyle w:val="Hyperlink"/>
@@ -5214,8 +5395,8 @@
         <w:t xml:space="preserve">.</w:t>
       </w:r>
     </w:p>
-    <w:bookmarkEnd w:id="103"/>
-    <w:bookmarkStart w:id="105" w:name="ref-osama_evaluating_2017"/>
+    <w:bookmarkEnd w:id="105"/>
+    <w:bookmarkStart w:id="107" w:name="ref-osama_evaluating_2017"/>
     <w:p>
       <w:pPr>
         <w:pStyle w:val="Bibliography"/>
@@ -5332,7 +5513,7 @@
       <w:r>
         <w:t xml:space="preserve"> </w:t>
       </w:r>
-      <w:hyperlink r:id="rId104">
+      <w:hyperlink r:id="rId106">
         <w:r>
           <w:rPr>
             <w:rStyle w:val="Hyperlink"/>
@@ -5344,8 +5525,8 @@
         <w:t xml:space="preserve">.</w:t>
       </w:r>
     </w:p>
-    <w:bookmarkEnd w:id="105"/>
-    <w:bookmarkStart w:id="107" w:name="ref-poorfakhraei_estimating_2015"/>
+    <w:bookmarkEnd w:id="107"/>
+    <w:bookmarkStart w:id="109" w:name="ref-poorfakhraei_estimating_2015"/>
     <w:p>
       <w:pPr>
         <w:pStyle w:val="Bibliography"/>
@@ -5435,7 +5616,7 @@
       <w:r>
         <w:t xml:space="preserve"> </w:t>
       </w:r>
-      <w:hyperlink r:id="rId106">
+      <w:hyperlink r:id="rId108">
         <w:r>
           <w:rPr>
             <w:rStyle w:val="Hyperlink"/>
@@ -5447,8 +5628,8 @@
         <w:t xml:space="preserve">.</w:t>
       </w:r>
     </w:p>
-    <w:bookmarkEnd w:id="107"/>
-    <w:bookmarkStart w:id="109" w:name="ref-porchia_effectiveness_2014"/>
+    <w:bookmarkEnd w:id="109"/>
+    <w:bookmarkStart w:id="111" w:name="ref-porchia_effectiveness_2014"/>
     <w:p>
       <w:pPr>
         <w:pStyle w:val="Bibliography"/>
@@ -5478,70 +5659,12 @@
       <w:r>
         <w:t xml:space="preserve"> </w:t>
       </w:r>
-      <w:hyperlink r:id="rId108">
+      <w:hyperlink r:id="rId110">
         <w:r>
           <w:rPr>
             <w:rStyle w:val="Hyperlink"/>
           </w:rPr>
           <w:t xml:space="preserve">https://doi.org/10.7416/ai.2014.1959</w:t>
-        </w:r>
-      </w:hyperlink>
-      <w:r>
-        <w:t xml:space="preserve">.</w:t>
-      </w:r>
-    </w:p>
-    <w:bookmarkEnd w:id="109"/>
-    <w:bookmarkStart w:id="111" w:name="ref-prince_examining_2022"/>
-    <w:p>
-      <w:pPr>
-        <w:pStyle w:val="Bibliography"/>
-      </w:pPr>
-      <w:r>
-        <w:t xml:space="preserve">Prince, Stephanie A., Samantha Lancione, Justin J. Lang, Nana Amankwah, Margaret de Groh, Alejandra Jaramillo Garcia, Katherine Merucci, and Robert Geneau. 2022.</w:t>
-      </w:r>
-      <w:r>
-        <w:t xml:space="preserve"> </w:t>
-      </w:r>
-      <w:r>
-        <w:t xml:space="preserve">“Examining the State, Quality and Strength of the Evidence in the Research on Built Environments and Physical Activity Among Children and Youth:</w:t>
-      </w:r>
-      <w:r>
-        <w:t xml:space="preserve"> </w:t>
-      </w:r>
-      <w:r>
-        <w:t xml:space="preserve">An</w:t>
-      </w:r>
-      <w:r>
-        <w:t xml:space="preserve"> </w:t>
-      </w:r>
-      <w:r>
-        <w:t xml:space="preserve">Overview of Reviews from High Income Countries.”</w:t>
-      </w:r>
-      <w:r>
-        <w:t xml:space="preserve"> </w:t>
-      </w:r>
-      <w:r>
-        <w:rPr>
-          <w:iCs/>
-          <w:i/>
-        </w:rPr>
-        <w:t xml:space="preserve">Health &amp; Place</w:t>
-      </w:r>
-      <w:r>
-        <w:t xml:space="preserve"> </w:t>
-      </w:r>
-      <w:r>
-        <w:t xml:space="preserve">76 (July): 102828.</w:t>
-      </w:r>
-      <w:r>
-        <w:t xml:space="preserve"> </w:t>
-      </w:r>
-      <w:hyperlink r:id="rId110">
-        <w:r>
-          <w:rPr>
-            <w:rStyle w:val="Hyperlink"/>
-          </w:rPr>
-          <w:t xml:space="preserve">https://doi.org/10.1016/j.healthplace.2022.102828</w:t>
         </w:r>
       </w:hyperlink>
       <w:r>
@@ -5887,92 +6010,62 @@
       </w:r>
     </w:p>
     <w:bookmarkEnd w:id="120"/>
-    <w:bookmarkStart w:id="122" w:name="ref-segadilha_identification_2014"/>
+    <w:bookmarkStart w:id="121" w:name="ref-sustrans_bikelife_2018"/>
     <w:p>
       <w:pPr>
         <w:pStyle w:val="Bibliography"/>
       </w:pPr>
       <w:r>
-        <w:t xml:space="preserve">Segadilha, Ana Beatriz Pereira, and Suely da Penha Sanches. 2014.</w:t>
-      </w:r>
-      <w:r>
-        <w:t xml:space="preserve"> </w:t>
-      </w:r>
-      <w:r>
-        <w:t xml:space="preserve">“Identification of</w:t>
-      </w:r>
-      <w:r>
-        <w:t xml:space="preserve"> </w:t>
-      </w:r>
-      <w:r>
-        <w:t xml:space="preserve">Factors</w:t>
-      </w:r>
-      <w:r>
-        <w:t xml:space="preserve"> </w:t>
-      </w:r>
-      <w:r>
-        <w:t xml:space="preserve">That</w:t>
-      </w:r>
-      <w:r>
-        <w:t xml:space="preserve"> </w:t>
-      </w:r>
-      <w:r>
-        <w:t xml:space="preserve">Influence</w:t>
-      </w:r>
-      <w:r>
-        <w:t xml:space="preserve"> </w:t>
-      </w:r>
-      <w:r>
-        <w:t xml:space="preserve">Cyclistś</w:t>
-      </w:r>
-      <w:r>
-        <w:t xml:space="preserve"> </w:t>
-      </w:r>
-      <w:r>
-        <w:t xml:space="preserve">Route</w:t>
-      </w:r>
-      <w:r>
-        <w:t xml:space="preserve"> </w:t>
-      </w:r>
-      <w:r>
-        <w:t xml:space="preserve">Choice</w:t>
-      </w:r>
-      <w:r>
-        <w:t xml:space="preserve">.”</w:t>
-      </w:r>
-      <w:r>
-        <w:t xml:space="preserve"> </w:t>
-      </w:r>
-      <w:r>
-        <w:rPr>
-          <w:iCs/>
-          <w:i/>
-        </w:rPr>
-        <w:t xml:space="preserve">Procedia - Social and Behavioral Sciences</w:t>
-      </w:r>
-      <w:r>
-        <w:t xml:space="preserve"> </w:t>
-      </w:r>
-      <w:r>
-        <w:t xml:space="preserve">160 (December): 372–80.</w:t>
-      </w:r>
-      <w:r>
-        <w:t xml:space="preserve"> </w:t>
-      </w:r>
-      <w:hyperlink r:id="rId121">
-        <w:r>
-          <w:rPr>
-            <w:rStyle w:val="Hyperlink"/>
-          </w:rPr>
-          <w:t xml:space="preserve">https://doi.org/10.1016/j.sbspro.2014.12.149</w:t>
-        </w:r>
-      </w:hyperlink>
-      <w:r>
-        <w:t xml:space="preserve">.</w:t>
-      </w:r>
-    </w:p>
-    <w:bookmarkEnd w:id="122"/>
-    <w:bookmarkStart w:id="124" w:name="ref-twisk_epidemiological_2013"/>
+        <w:t xml:space="preserve">Sustrans. 2018.</w:t>
+      </w:r>
+      <w:r>
+        <w:t xml:space="preserve"> </w:t>
+      </w:r>
+      <w:r>
+        <w:t xml:space="preserve">“</w:t>
+      </w:r>
+      <w:r>
+        <w:t xml:space="preserve">BIKElife</w:t>
+      </w:r>
+      <w:r>
+        <w:t xml:space="preserve">,</w:t>
+      </w:r>
+      <w:r>
+        <w:t xml:space="preserve"> </w:t>
+      </w:r>
+      <w:r>
+        <w:t xml:space="preserve">All</w:t>
+      </w:r>
+      <w:r>
+        <w:t xml:space="preserve"> </w:t>
+      </w:r>
+      <w:r>
+        <w:t xml:space="preserve">Cities Publication.</w:t>
+      </w:r>
+      <w:r>
+        <w:t xml:space="preserve"> </w:t>
+      </w:r>
+      <w:r>
+        <w:t xml:space="preserve">Inclusive</w:t>
+      </w:r>
+      <w:r>
+        <w:t xml:space="preserve"> </w:t>
+      </w:r>
+      <w:r>
+        <w:t xml:space="preserve">City Cycling.</w:t>
+      </w:r>
+      <w:r>
+        <w:t xml:space="preserve"> </w:t>
+      </w:r>
+      <w:r>
+        <w:t xml:space="preserve">Women</w:t>
+      </w:r>
+      <w:r>
+        <w:t xml:space="preserve">: Reducingthe Gender Gap.”</w:t>
+      </w:r>
+    </w:p>
+    <w:bookmarkEnd w:id="121"/>
+    <w:bookmarkStart w:id="123" w:name="ref-twisk_epidemiological_2013"/>
     <w:p>
       <w:pPr>
         <w:pStyle w:val="Bibliography"/>
@@ -6017,7 +6110,7 @@
       <w:r>
         <w:t xml:space="preserve"> </w:t>
       </w:r>
-      <w:hyperlink r:id="rId123">
+      <w:hyperlink r:id="rId122">
         <w:r>
           <w:rPr>
             <w:rStyle w:val="Hyperlink"/>
@@ -6029,8 +6122,8 @@
         <w:t xml:space="preserve">.</w:t>
       </w:r>
     </w:p>
-    <w:bookmarkEnd w:id="124"/>
-    <w:bookmarkStart w:id="126" w:name="ref-uttley_using_2017"/>
+    <w:bookmarkEnd w:id="123"/>
+    <w:bookmarkStart w:id="125" w:name="ref-uttley_using_2017"/>
     <w:p>
       <w:pPr>
         <w:pStyle w:val="Bibliography"/>
@@ -6063,7 +6156,7 @@
       <w:r>
         <w:t xml:space="preserve"> </w:t>
       </w:r>
-      <w:hyperlink r:id="rId125">
+      <w:hyperlink r:id="rId124">
         <w:r>
           <w:rPr>
             <w:rStyle w:val="Hyperlink"/>
@@ -6075,8 +6168,8 @@
         <w:t xml:space="preserve">.</w:t>
       </w:r>
     </w:p>
-    <w:bookmarkEnd w:id="126"/>
-    <w:bookmarkStart w:id="128" w:name="ref-uttley_road_2020"/>
+    <w:bookmarkEnd w:id="125"/>
+    <w:bookmarkStart w:id="127" w:name="ref-uttley_road_2020"/>
     <w:p>
       <w:pPr>
         <w:pStyle w:val="Bibliography"/>
@@ -6115,7 +6208,7 @@
       <w:r>
         <w:t xml:space="preserve"> </w:t>
       </w:r>
-      <w:hyperlink r:id="rId127">
+      <w:hyperlink r:id="rId126">
         <w:r>
           <w:rPr>
             <w:rStyle w:val="Hyperlink"/>
@@ -6127,8 +6220,8 @@
         <w:t xml:space="preserve">.</w:t>
       </w:r>
     </w:p>
-    <w:bookmarkEnd w:id="128"/>
-    <w:bookmarkStart w:id="130" w:name="ref-wang_statistical_2015"/>
+    <w:bookmarkEnd w:id="127"/>
+    <w:bookmarkStart w:id="129" w:name="ref-wang_statistical_2015"/>
     <w:p>
       <w:pPr>
         <w:pStyle w:val="Bibliography"/>
@@ -6215,7 +6308,7 @@
       <w:r>
         <w:t xml:space="preserve"> </w:t>
       </w:r>
-      <w:hyperlink r:id="rId129">
+      <w:hyperlink r:id="rId128">
         <w:r>
           <w:rPr>
             <w:rStyle w:val="Hyperlink"/>
@@ -6227,8 +6320,8 @@
         <w:t xml:space="preserve">.</w:t>
       </w:r>
     </w:p>
-    <w:bookmarkEnd w:id="130"/>
-    <w:bookmarkStart w:id="132" w:name="ref-wanvik_effects_2009"/>
+    <w:bookmarkEnd w:id="129"/>
+    <w:bookmarkStart w:id="131" w:name="ref-wanvik_effects_2009"/>
     <w:p>
       <w:pPr>
         <w:pStyle w:val="Bibliography"/>
@@ -6285,7 +6378,7 @@
       <w:r>
         <w:t xml:space="preserve"> </w:t>
       </w:r>
-      <w:hyperlink r:id="rId131">
+      <w:hyperlink r:id="rId130">
         <w:r>
           <w:rPr>
             <w:rStyle w:val="Hyperlink"/>
@@ -6297,8 +6390,8 @@
         <w:t xml:space="preserve">.</w:t>
       </w:r>
     </w:p>
-    <w:bookmarkEnd w:id="132"/>
-    <w:bookmarkStart w:id="134" w:name="ref-wei_safety_2016"/>
+    <w:bookmarkEnd w:id="131"/>
+    <w:bookmarkStart w:id="133" w:name="ref-wei_safety_2016"/>
     <w:p>
       <w:pPr>
         <w:pStyle w:val="Bibliography"/>
@@ -6394,7 +6487,7 @@
       <w:r>
         <w:t xml:space="preserve"> </w:t>
       </w:r>
-      <w:hyperlink r:id="rId133">
+      <w:hyperlink r:id="rId132">
         <w:r>
           <w:rPr>
             <w:rStyle w:val="Hyperlink"/>
@@ -6406,8 +6499,8 @@
         <w:t xml:space="preserve">.</w:t>
       </w:r>
     </w:p>
-    <w:bookmarkEnd w:id="134"/>
-    <w:bookmarkStart w:id="136" w:name="ref-winters_built_2010"/>
+    <w:bookmarkEnd w:id="133"/>
+    <w:bookmarkStart w:id="135" w:name="ref-winters_built_2010"/>
     <w:p>
       <w:pPr>
         <w:pStyle w:val="Bibliography"/>
@@ -6500,7 +6593,7 @@
       <w:r>
         <w:t xml:space="preserve"> </w:t>
       </w:r>
-      <w:hyperlink r:id="rId135">
+      <w:hyperlink r:id="rId134">
         <w:r>
           <w:rPr>
             <w:rStyle w:val="Hyperlink"/>
@@ -6512,138 +6605,54 @@
         <w:t xml:space="preserve">.</w:t>
       </w:r>
     </w:p>
-    <w:bookmarkEnd w:id="136"/>
-    <w:bookmarkStart w:id="138" w:name="ref-winters_route_2010"/>
+    <w:bookmarkEnd w:id="135"/>
+    <w:bookmarkStart w:id="137" w:name="ref-winters_motivators_2011"/>
     <w:p>
       <w:pPr>
         <w:pStyle w:val="Bibliography"/>
       </w:pPr>
       <w:r>
-        <w:t xml:space="preserve">Winters, Meghan, and Kay Teschke. 2010.</w:t>
-      </w:r>
-      <w:r>
-        <w:t xml:space="preserve"> </w:t>
-      </w:r>
-      <w:r>
-        <w:t xml:space="preserve">“Route</w:t>
-      </w:r>
-      <w:r>
-        <w:t xml:space="preserve"> </w:t>
-      </w:r>
-      <w:r>
-        <w:t xml:space="preserve">Preferences</w:t>
-      </w:r>
-      <w:r>
-        <w:t xml:space="preserve"> </w:t>
-      </w:r>
-      <w:r>
-        <w:t xml:space="preserve">Among</w:t>
-      </w:r>
-      <w:r>
-        <w:t xml:space="preserve"> </w:t>
-      </w:r>
-      <w:r>
-        <w:t xml:space="preserve">Adults</w:t>
-      </w:r>
-      <w:r>
-        <w:t xml:space="preserve"> </w:t>
-      </w:r>
-      <w:r>
-        <w:t xml:space="preserve">in the Near</w:t>
-      </w:r>
-      <w:r>
-        <w:t xml:space="preserve"> </w:t>
-      </w:r>
-      <w:r>
-        <w:t xml:space="preserve">Market</w:t>
-      </w:r>
-      <w:r>
-        <w:t xml:space="preserve"> </w:t>
-      </w:r>
-      <w:r>
-        <w:t xml:space="preserve">for</w:t>
-      </w:r>
-      <w:r>
-        <w:t xml:space="preserve"> </w:t>
-      </w:r>
-      <w:r>
-        <w:t xml:space="preserve">Bicycling</w:t>
-      </w:r>
-      <w:r>
-        <w:t xml:space="preserve">:</w:t>
-      </w:r>
-      <w:r>
-        <w:t xml:space="preserve"> </w:t>
-      </w:r>
-      <w:r>
-        <w:t xml:space="preserve">Findings</w:t>
-      </w:r>
-      <w:r>
-        <w:t xml:space="preserve"> </w:t>
-      </w:r>
-      <w:r>
-        <w:t xml:space="preserve">of the</w:t>
-      </w:r>
-      <w:r>
-        <w:t xml:space="preserve"> </w:t>
-      </w:r>
-      <w:r>
-        <w:t xml:space="preserve">Cycling</w:t>
-      </w:r>
-      <w:r>
-        <w:t xml:space="preserve"> </w:t>
-      </w:r>
-      <w:r>
-        <w:t xml:space="preserve">in</w:t>
-      </w:r>
-      <w:r>
-        <w:t xml:space="preserve"> </w:t>
-      </w:r>
-      <w:r>
-        <w:t xml:space="preserve">Cities</w:t>
-      </w:r>
-      <w:r>
-        <w:t xml:space="preserve"> </w:t>
-      </w:r>
-      <w:r>
-        <w:t xml:space="preserve">Study</w:t>
-      </w:r>
-      <w:r>
-        <w:t xml:space="preserve">.”</w:t>
-      </w:r>
-      <w:r>
-        <w:t xml:space="preserve"> </w:t>
-      </w:r>
-      <w:r>
-        <w:rPr>
-          <w:iCs/>
-          <w:i/>
-        </w:rPr>
-        <w:t xml:space="preserve">American Journal of Health Promotion</w:t>
-      </w:r>
-      <w:r>
-        <w:t xml:space="preserve"> </w:t>
-      </w:r>
-      <w:r>
-        <w:t xml:space="preserve">25 (1): 40–47.</w:t>
-      </w:r>
-      <w:r>
-        <w:t xml:space="preserve"> </w:t>
-      </w:r>
-      <w:hyperlink r:id="rId137">
+        <w:t xml:space="preserve">Winters, Meghan, Gavin Davidson, Diana Kao, and Kay Teschke. 2011.</w:t>
+      </w:r>
+      <w:r>
+        <w:t xml:space="preserve"> </w:t>
+      </w:r>
+      <w:r>
+        <w:t xml:space="preserve">“Motivators and Deterrents of Bicycling: Comparing Influences on Decisions to Ride.”</w:t>
+      </w:r>
+      <w:r>
+        <w:t xml:space="preserve"> </w:t>
+      </w:r>
+      <w:r>
+        <w:rPr>
+          <w:iCs/>
+          <w:i/>
+        </w:rPr>
+        <w:t xml:space="preserve">Transportation</w:t>
+      </w:r>
+      <w:r>
+        <w:t xml:space="preserve"> </w:t>
+      </w:r>
+      <w:r>
+        <w:t xml:space="preserve">38 (1): 153–68.</w:t>
+      </w:r>
+      <w:r>
+        <w:t xml:space="preserve"> </w:t>
+      </w:r>
+      <w:hyperlink r:id="rId136">
         <w:r>
           <w:rPr>
             <w:rStyle w:val="Hyperlink"/>
           </w:rPr>
-          <w:t xml:space="preserve">https://doi.org/10.4278/ajhp.081006-QUAN-236</w:t>
+          <w:t xml:space="preserve">https://doi.org/10.1007/s11116-010-9284-y</w:t>
         </w:r>
       </w:hyperlink>
       <w:r>
         <w:t xml:space="preserve">.</w:t>
       </w:r>
     </w:p>
-    <w:bookmarkEnd w:id="138"/>
-    <w:bookmarkStart w:id="140" w:name="ref-wiratama_joint_2022"/>
+    <w:bookmarkEnd w:id="137"/>
+    <w:bookmarkStart w:id="139" w:name="ref-wiratama_joint_2022"/>
     <w:p>
       <w:pPr>
         <w:pStyle w:val="Bibliography"/>
@@ -6802,7 +6811,7 @@
       <w:r>
         <w:t xml:space="preserve"> </w:t>
       </w:r>
-      <w:hyperlink r:id="rId139">
+      <w:hyperlink r:id="rId138">
         <w:r>
           <w:rPr>
             <w:rStyle w:val="Hyperlink"/>
@@ -6814,8 +6823,8 @@
         <w:t xml:space="preserve">.</w:t>
       </w:r>
     </w:p>
-    <w:bookmarkEnd w:id="140"/>
-    <w:bookmarkStart w:id="142" w:name="ref-wood_nighttime_2020"/>
+    <w:bookmarkEnd w:id="139"/>
+    <w:bookmarkStart w:id="141" w:name="ref-wood_nighttime_2020"/>
     <w:p>
       <w:pPr>
         <w:pStyle w:val="Bibliography"/>
@@ -6848,7 +6857,7 @@
       <w:r>
         <w:t xml:space="preserve"> </w:t>
       </w:r>
-      <w:hyperlink r:id="rId141">
+      <w:hyperlink r:id="rId140">
         <w:r>
           <w:rPr>
             <w:rStyle w:val="Hyperlink"/>
@@ -6860,8 +6869,8 @@
         <w:t xml:space="preserve">.</w:t>
       </w:r>
     </w:p>
-    <w:bookmarkEnd w:id="142"/>
-    <w:bookmarkStart w:id="144" w:name="ref-yang_crowdsourced_2022"/>
+    <w:bookmarkEnd w:id="141"/>
+    <w:bookmarkStart w:id="143" w:name="ref-yang_crowdsourced_2022"/>
     <w:p>
       <w:pPr>
         <w:pStyle w:val="Bibliography"/>
@@ -6981,7 +6990,7 @@
       <w:r>
         <w:t xml:space="preserve"> </w:t>
       </w:r>
-      <w:hyperlink r:id="rId143">
+      <w:hyperlink r:id="rId142">
         <w:r>
           <w:rPr>
             <w:rStyle w:val="Hyperlink"/>
@@ -6993,8 +7002,8 @@
         <w:t xml:space="preserve">.</w:t>
       </w:r>
     </w:p>
-    <w:bookmarkEnd w:id="144"/>
-    <w:bookmarkStart w:id="146" w:name="ref-yang_longitudinal_2017"/>
+    <w:bookmarkEnd w:id="143"/>
+    <w:bookmarkStart w:id="145" w:name="ref-yang_longitudinal_2017"/>
     <w:p>
       <w:pPr>
         <w:pStyle w:val="Bibliography"/>
@@ -7027,7 +7036,7 @@
       <w:r>
         <w:t xml:space="preserve"> </w:t>
       </w:r>
-      <w:hyperlink r:id="rId145">
+      <w:hyperlink r:id="rId144">
         <w:r>
           <w:rPr>
             <w:rStyle w:val="Hyperlink"/>
@@ -7039,8 +7048,8 @@
         <w:t xml:space="preserve">.</w:t>
       </w:r>
     </w:p>
-    <w:bookmarkEnd w:id="146"/>
-    <w:bookmarkStart w:id="148" w:name="ref-zacharias_environmental_2021"/>
+    <w:bookmarkEnd w:id="145"/>
+    <w:bookmarkStart w:id="147" w:name="ref-zacharias_environmental_2021"/>
     <w:p>
       <w:pPr>
         <w:pStyle w:val="Bibliography"/>
@@ -7073,7 +7082,7 @@
       <w:r>
         <w:t xml:space="preserve"> </w:t>
       </w:r>
-      <w:hyperlink r:id="rId147">
+      <w:hyperlink r:id="rId146">
         <w:r>
           <w:rPr>
             <w:rStyle w:val="Hyperlink"/>
@@ -7085,9 +7094,9 @@
         <w:t xml:space="preserve">.</w:t>
       </w:r>
     </w:p>
+    <w:bookmarkEnd w:id="147"/>
     <w:bookmarkEnd w:id="148"/>
     <w:bookmarkEnd w:id="149"/>
-    <w:bookmarkEnd w:id="150"/>
     <w:sectPr/>
   </w:body>
 </w:document>
